--- a/zht/docx/031.content.docx
+++ b/zht/docx/031.content.docx
@@ -28,22 +28,6 @@
       </w:r>
     </w:p>
     <w:p>
-      <w:pPr>
-        <w:pStyle w:val="Heading2"/>
-      </w:pPr>
-      <w:r>
-        <w:rPr>
-          <w:lang w:val="zh_TW" w:bidi="zh_TW"/>
-        </w:rPr>
-        <w:t>License Information</w:t>
-      </w:r>
-      <w:r>
-        <w:rPr>
-          <w:lang w:val="zh_TW" w:bidi="zh_TW"/>
-        </w:rPr>
-      </w:r>
-    </w:p>
-    <w:p>
       <w:pPr/>
       <w:r>
         <w:rPr>
@@ -55,86 +39,37 @@
           <w:b/>
           <w:lang w:val="zh_TW" w:bidi="zh_TW"/>
         </w:rPr>
-        <w:t>關鍵詞 (unfoldingWord)</w:t>
-      </w:r>
-      <w:r>
-        <w:rPr>
-          <w:lang w:val="zh_TW" w:bidi="zh_TW"/>
-        </w:rPr>
-        <w:t xml:space="preserve"> (Chinese (Traditional)) is based on</w:t>
-      </w:r>
-      <w:r>
-        <w:rPr>
-          <w:lang w:val="zh_TW" w:bidi="zh_TW"/>
-        </w:rPr>
-        <w:t xml:space="preserve">: </w:t>
-      </w:r>
-      <w:r>
-        <w:rPr>
-          <w:lang w:val="zh_TW" w:bidi="zh_TW"/>
-        </w:rPr>
         <w:t>unfoldingWord® Translation Words</w:t>
       </w:r>
       <w:r>
         <w:rPr>
           <w:lang w:val="zh_TW" w:bidi="zh_TW"/>
         </w:rPr>
-        <w:t xml:space="preserve">, </w:t>
-      </w:r>
-      <w:hyperlink r:id="rId13">
-        <w:r>
-          <w:rPr>
-            <w:lang w:val="zh_TW" w:bidi="zh_TW"/>
-          </w:rPr>
-          <w:rPr>
-            <w:color w:val="0000EE"/>
-            <w:u w:val="single"/>
-          </w:rPr>
-          <w:t>unfoldingWord</w:t>
-        </w:r>
-      </w:hyperlink>
-      <w:r>
-        <w:rPr>
-          <w:lang w:val="zh_TW" w:bidi="zh_TW"/>
-        </w:rPr>
-        <w:t xml:space="preserve">, 2022, which is licensed under a </w:t>
-      </w:r>
-      <w:hyperlink r:id="rId14">
-        <w:r>
-          <w:rPr>
-            <w:lang w:val="zh_TW" w:bidi="zh_TW"/>
-          </w:rPr>
-          <w:rPr>
-            <w:color w:val="0000EE"/>
-            <w:u w:val="single"/>
-          </w:rPr>
-          <w:t>CC BY-SA 4.0 license</w:t>
-        </w:r>
-      </w:hyperlink>
-      <w:r>
-        <w:rPr>
-          <w:lang w:val="zh_TW" w:bidi="zh_TW"/>
-        </w:rPr>
-        <w:t>.</w:t>
-      </w:r>
-      <w:r>
-        <w:rPr>
-          <w:lang w:val="zh_TW" w:bidi="zh_TW"/>
-        </w:rPr>
-      </w:r>
-    </w:p>
-    <w:p>
-      <w:pPr/>
-      <w:r>
-        <w:rPr>
-          <w:lang w:val="zh_TW" w:bidi="zh_TW"/>
-        </w:rPr>
-      </w:r>
-      <w:r>
-        <w:rPr>
-          <w:lang w:val="zh_TW" w:bidi="zh_TW"/>
-        </w:rPr>
-        <w:t>This PDF version is provided under the same license.</w:t>
+        <w:t xml:space="preserve"> © 2022 unfoldingWord. Released under CC BY-SA 4.0 license. </w:t>
+      </w:r>
+      <w:r>
+        <w:rPr>
+          <w:lang w:val="zh_TW" w:bidi="zh_TW"/>
+        </w:rPr>
+        <w:t>unfoldingWord® Translation Words</w:t>
+      </w:r>
+      <w:r>
+        <w:rPr>
+          <w:lang w:val="zh_TW" w:bidi="zh_TW"/>
+        </w:rPr>
+        <w:t xml:space="preserve"> has been adapted in the following languages: Tok Pisin, Arabic (عربي), French (Français), Hindi (हिंदी), Indonesian (Bahasa Indonesia), Portuguese (Português), Russian (Русский), Spanish (Español), Swahili (Kiswahili), and Simplified Chinese (简体中文) from </w:t>
+      </w:r>
+      <w:r>
+        <w:rPr>
+          <w:lang w:val="zh_TW" w:bidi="zh_TW"/>
+        </w:rPr>
+        <w:t>unfoldingWord® Translation Words</w:t>
+      </w:r>
+      <w:r>
+        <w:rPr>
+          <w:lang w:val="zh_TW" w:bidi="zh_TW"/>
+        </w:rPr>
+        <w:t xml:space="preserve"> © 2022 unfoldingWord. Released under CC BY-SA 4.0 license by Mission Mutual</w:t>
       </w:r>
       <w:r>
         <w:rPr>
@@ -487,7 +422,7 @@
           <w:lang w:val="zh_TW" w:bidi="zh_TW"/>
         </w:rPr>
       </w:r>
-      <w:hyperlink r:id="rId15">
+      <w:hyperlink r:id="rId13">
         <w:r>
           <w:rPr>
             <w:lang w:val="zh_TW" w:bidi="zh_TW"/>
@@ -511,7 +446,7 @@
           <w:lang w:val="zh_TW" w:bidi="zh_TW"/>
         </w:rPr>
       </w:r>
-      <w:hyperlink r:id="rId16">
+      <w:hyperlink r:id="rId14">
         <w:r>
           <w:rPr>
             <w:lang w:val="zh_TW" w:bidi="zh_TW"/>
@@ -535,7 +470,7 @@
           <w:lang w:val="zh_TW" w:bidi="zh_TW"/>
         </w:rPr>
       </w:r>
-      <w:hyperlink r:id="rId17">
+      <w:hyperlink r:id="rId15">
         <w:r>
           <w:rPr>
             <w:lang w:val="zh_TW" w:bidi="zh_TW"/>
@@ -559,7 +494,7 @@
           <w:lang w:val="zh_TW" w:bidi="zh_TW"/>
         </w:rPr>
       </w:r>
-      <w:hyperlink r:id="rId18">
+      <w:hyperlink r:id="rId16">
         <w:r>
           <w:rPr>
             <w:lang w:val="zh_TW" w:bidi="zh_TW"/>
@@ -583,7 +518,7 @@
           <w:lang w:val="zh_TW" w:bidi="zh_TW"/>
         </w:rPr>
       </w:r>
-      <w:hyperlink r:id="rId19">
+      <w:hyperlink r:id="rId17">
         <w:r>
           <w:rPr>
             <w:lang w:val="zh_TW" w:bidi="zh_TW"/>
@@ -607,7 +542,7 @@
           <w:lang w:val="zh_TW" w:bidi="zh_TW"/>
         </w:rPr>
       </w:r>
-      <w:hyperlink r:id="rId20">
+      <w:hyperlink r:id="rId18">
         <w:r>
           <w:rPr>
             <w:lang w:val="zh_TW" w:bidi="zh_TW"/>
@@ -631,7 +566,7 @@
           <w:lang w:val="zh_TW" w:bidi="zh_TW"/>
         </w:rPr>
       </w:r>
-      <w:hyperlink r:id="rId21">
+      <w:hyperlink r:id="rId19">
         <w:r>
           <w:rPr>
             <w:lang w:val="zh_TW" w:bidi="zh_TW"/>
@@ -828,7 +763,7 @@
           <w:lang w:val="zh_TW" w:bidi="zh_TW"/>
         </w:rPr>
       </w:r>
-      <w:hyperlink r:id="rId22">
+      <w:hyperlink r:id="rId20">
         <w:r>
           <w:rPr>
             <w:lang w:val="zh_TW" w:bidi="zh_TW"/>
@@ -852,7 +787,7 @@
           <w:lang w:val="zh_TW" w:bidi="zh_TW"/>
         </w:rPr>
       </w:r>
-      <w:hyperlink r:id="rId23">
+      <w:hyperlink r:id="rId21">
         <w:r>
           <w:rPr>
             <w:lang w:val="zh_TW" w:bidi="zh_TW"/>
@@ -876,7 +811,7 @@
           <w:lang w:val="zh_TW" w:bidi="zh_TW"/>
         </w:rPr>
       </w:r>
-      <w:hyperlink r:id="rId24">
+      <w:hyperlink r:id="rId22">
         <w:r>
           <w:rPr>
             <w:lang w:val="zh_TW" w:bidi="zh_TW"/>
@@ -900,7 +835,7 @@
           <w:lang w:val="zh_TW" w:bidi="zh_TW"/>
         </w:rPr>
       </w:r>
-      <w:hyperlink r:id="rId25">
+      <w:hyperlink r:id="rId23">
         <w:r>
           <w:rPr>
             <w:lang w:val="zh_TW" w:bidi="zh_TW"/>
@@ -1222,7 +1157,7 @@
           <w:lang w:val="zh_TW" w:bidi="zh_TW"/>
         </w:rPr>
       </w:r>
-      <w:hyperlink r:id="rId26">
+      <w:hyperlink r:id="rId24">
         <w:r>
           <w:rPr>
             <w:lang w:val="zh_TW" w:bidi="zh_TW"/>
@@ -1246,7 +1181,7 @@
           <w:lang w:val="zh_TW" w:bidi="zh_TW"/>
         </w:rPr>
       </w:r>
-      <w:hyperlink r:id="rId27">
+      <w:hyperlink r:id="rId25">
         <w:r>
           <w:rPr>
             <w:lang w:val="zh_TW" w:bidi="zh_TW"/>
@@ -1270,7 +1205,7 @@
           <w:lang w:val="zh_TW" w:bidi="zh_TW"/>
         </w:rPr>
       </w:r>
-      <w:hyperlink r:id="rId28">
+      <w:hyperlink r:id="rId26">
         <w:r>
           <w:rPr>
             <w:lang w:val="zh_TW" w:bidi="zh_TW"/>
@@ -1294,7 +1229,7 @@
           <w:lang w:val="zh_TW" w:bidi="zh_TW"/>
         </w:rPr>
       </w:r>
-      <w:hyperlink r:id="rId29">
+      <w:hyperlink r:id="rId27">
         <w:r>
           <w:rPr>
             <w:lang w:val="zh_TW" w:bidi="zh_TW"/>
@@ -1318,7 +1253,7 @@
           <w:lang w:val="zh_TW" w:bidi="zh_TW"/>
         </w:rPr>
       </w:r>
-      <w:hyperlink r:id="rId30">
+      <w:hyperlink r:id="rId28">
         <w:r>
           <w:rPr>
             <w:lang w:val="zh_TW" w:bidi="zh_TW"/>
@@ -1342,7 +1277,7 @@
           <w:lang w:val="zh_TW" w:bidi="zh_TW"/>
         </w:rPr>
       </w:r>
-      <w:hyperlink r:id="rId31">
+      <w:hyperlink r:id="rId29">
         <w:r>
           <w:rPr>
             <w:lang w:val="zh_TW" w:bidi="zh_TW"/>
@@ -1366,7 +1301,7 @@
           <w:lang w:val="zh_TW" w:bidi="zh_TW"/>
         </w:rPr>
       </w:r>
-      <w:hyperlink r:id="rId32">
+      <w:hyperlink r:id="rId30">
         <w:r>
           <w:rPr>
             <w:lang w:val="zh_TW" w:bidi="zh_TW"/>
@@ -1390,7 +1325,7 @@
           <w:lang w:val="zh_TW" w:bidi="zh_TW"/>
         </w:rPr>
       </w:r>
-      <w:hyperlink r:id="rId33">
+      <w:hyperlink r:id="rId31">
         <w:r>
           <w:rPr>
             <w:lang w:val="zh_TW" w:bidi="zh_TW"/>
@@ -1414,7 +1349,7 @@
           <w:lang w:val="zh_TW" w:bidi="zh_TW"/>
         </w:rPr>
       </w:r>
-      <w:hyperlink r:id="rId34">
+      <w:hyperlink r:id="rId32">
         <w:r>
           <w:rPr>
             <w:lang w:val="zh_TW" w:bidi="zh_TW"/>
@@ -1766,7 +1701,7 @@
           <w:lang w:val="zh_TW" w:bidi="zh_TW"/>
         </w:rPr>
       </w:r>
-      <w:hyperlink r:id="rId35">
+      <w:hyperlink r:id="rId33">
         <w:r>
           <w:rPr>
             <w:lang w:val="zh_TW" w:bidi="zh_TW"/>
@@ -1790,7 +1725,7 @@
           <w:lang w:val="zh_TW" w:bidi="zh_TW"/>
         </w:rPr>
       </w:r>
-      <w:hyperlink r:id="rId36">
+      <w:hyperlink r:id="rId34">
         <w:r>
           <w:rPr>
             <w:lang w:val="zh_TW" w:bidi="zh_TW"/>
@@ -1814,7 +1749,7 @@
           <w:lang w:val="zh_TW" w:bidi="zh_TW"/>
         </w:rPr>
       </w:r>
-      <w:hyperlink r:id="rId37">
+      <w:hyperlink r:id="rId35">
         <w:r>
           <w:rPr>
             <w:lang w:val="zh_TW" w:bidi="zh_TW"/>
@@ -1838,7 +1773,7 @@
           <w:lang w:val="zh_TW" w:bidi="zh_TW"/>
         </w:rPr>
       </w:r>
-      <w:hyperlink r:id="rId38">
+      <w:hyperlink r:id="rId36">
         <w:r>
           <w:rPr>
             <w:lang w:val="zh_TW" w:bidi="zh_TW"/>
@@ -2077,7 +2012,7 @@
           <w:lang w:val="zh_TW" w:bidi="zh_TW"/>
         </w:rPr>
       </w:r>
-      <w:hyperlink r:id="rId39">
+      <w:hyperlink r:id="rId37">
         <w:r>
           <w:rPr>
             <w:lang w:val="zh_TW" w:bidi="zh_TW"/>
@@ -2101,7 +2036,7 @@
           <w:lang w:val="zh_TW" w:bidi="zh_TW"/>
         </w:rPr>
       </w:r>
-      <w:hyperlink r:id="rId15">
+      <w:hyperlink r:id="rId13">
         <w:r>
           <w:rPr>
             <w:lang w:val="zh_TW" w:bidi="zh_TW"/>
@@ -2125,7 +2060,7 @@
           <w:lang w:val="zh_TW" w:bidi="zh_TW"/>
         </w:rPr>
       </w:r>
-      <w:hyperlink r:id="rId40">
+      <w:hyperlink r:id="rId38">
         <w:r>
           <w:rPr>
             <w:lang w:val="zh_TW" w:bidi="zh_TW"/>
@@ -2149,7 +2084,7 @@
           <w:lang w:val="zh_TW" w:bidi="zh_TW"/>
         </w:rPr>
       </w:r>
-      <w:hyperlink r:id="rId41">
+      <w:hyperlink r:id="rId39">
         <w:r>
           <w:rPr>
             <w:lang w:val="zh_TW" w:bidi="zh_TW"/>
@@ -2173,7 +2108,7 @@
           <w:lang w:val="zh_TW" w:bidi="zh_TW"/>
         </w:rPr>
       </w:r>
-      <w:hyperlink r:id="rId42">
+      <w:hyperlink r:id="rId40">
         <w:r>
           <w:rPr>
             <w:lang w:val="zh_TW" w:bidi="zh_TW"/>
@@ -2197,7 +2132,7 @@
           <w:lang w:val="zh_TW" w:bidi="zh_TW"/>
         </w:rPr>
       </w:r>
-      <w:hyperlink r:id="rId43">
+      <w:hyperlink r:id="rId41">
         <w:r>
           <w:rPr>
             <w:lang w:val="zh_TW" w:bidi="zh_TW"/>
@@ -2495,7 +2430,7 @@
           <w:lang w:val="zh_TW" w:bidi="zh_TW"/>
         </w:rPr>
       </w:r>
-      <w:hyperlink r:id="rId44">
+      <w:hyperlink r:id="rId42">
         <w:r>
           <w:rPr>
             <w:lang w:val="zh_TW" w:bidi="zh_TW"/>
@@ -2519,7 +2454,7 @@
           <w:lang w:val="zh_TW" w:bidi="zh_TW"/>
         </w:rPr>
       </w:r>
-      <w:hyperlink r:id="rId45">
+      <w:hyperlink r:id="rId43">
         <w:r>
           <w:rPr>
             <w:lang w:val="zh_TW" w:bidi="zh_TW"/>
@@ -2543,7 +2478,7 @@
           <w:lang w:val="zh_TW" w:bidi="zh_TW"/>
         </w:rPr>
       </w:r>
-      <w:hyperlink r:id="rId46">
+      <w:hyperlink r:id="rId44">
         <w:r>
           <w:rPr>
             <w:lang w:val="zh_TW" w:bidi="zh_TW"/>
@@ -2567,7 +2502,7 @@
           <w:lang w:val="zh_TW" w:bidi="zh_TW"/>
         </w:rPr>
       </w:r>
-      <w:hyperlink r:id="rId47">
+      <w:hyperlink r:id="rId45">
         <w:r>
           <w:rPr>
             <w:lang w:val="zh_TW" w:bidi="zh_TW"/>

--- a/zht/docx/031.content.docx
+++ b/zht/docx/031.content.docx
@@ -141,13 +141,6 @@
         <w:rPr>
           <w:lang w:val="zh_TW" w:bidi="zh_TW"/>
         </w:rPr>
-      </w:r>
-      <w:r>
-        <w:rPr>
-          <w:i/>
-          <w:lang w:val="zh_TW" w:bidi="zh_TW"/>
-        </w:rPr>
-        <w:t>地, 地方法官, 地獄, 地中海, 笛, 敵基督</w:t>
       </w:r>
       <w:r>
         <w:rPr>
